--- a/08b.Dominio de datos.docx
+++ b/08b.Dominio de datos.docx
@@ -146,7 +146,7 @@
                 <w:bCs/>
                 <w:b/>
               </w:rPr>
-              <w:t xml:space="preserve">48b3d53</w:t>
+              <w:t xml:space="preserve">a8db744</w:t>
             </w:r>
             <w:r>
               <w:t xml:space="preserve"> </w:t>

--- a/08b.Dominio de datos.docx
+++ b/08b.Dominio de datos.docx
@@ -146,13 +146,13 @@
                 <w:bCs/>
                 <w:b/>
               </w:rPr>
-              <w:t xml:space="preserve">a8db744</w:t>
+              <w:t xml:space="preserve">bf2a702</w:t>
             </w:r>
             <w:r>
               <w:t xml:space="preserve"> </w:t>
             </w:r>
             <w:r>
-              <w:t xml:space="preserve">del 25 Apr 2023</w:t>
+              <w:t xml:space="preserve">del 11 May 2023</w:t>
             </w:r>
           </w:p>
         </w:tc>

--- a/08b.Dominio de datos.docx
+++ b/08b.Dominio de datos.docx
@@ -146,13 +146,13 @@
                 <w:bCs/>
                 <w:b/>
               </w:rPr>
-              <w:t xml:space="preserve">bf2a702</w:t>
+              <w:t xml:space="preserve">56b9a5e</w:t>
             </w:r>
             <w:r>
               <w:t xml:space="preserve"> </w:t>
             </w:r>
             <w:r>
-              <w:t xml:space="preserve">del 11 May 2023</w:t>
+              <w:t xml:space="preserve">del 15 May 2023</w:t>
             </w:r>
           </w:p>
         </w:tc>

--- a/08b.Dominio de datos.docx
+++ b/08b.Dominio de datos.docx
@@ -146,7 +146,7 @@
                 <w:bCs/>
                 <w:b/>
               </w:rPr>
-              <w:t xml:space="preserve">56b9a5e</w:t>
+              <w:t xml:space="preserve">90bdebe</w:t>
             </w:r>
             <w:r>
               <w:t xml:space="preserve"> </w:t>

--- a/08b.Dominio de datos.docx
+++ b/08b.Dominio de datos.docx
@@ -146,7 +146,7 @@
                 <w:bCs/>
                 <w:b/>
               </w:rPr>
-              <w:t xml:space="preserve">90bdebe</w:t>
+              <w:t xml:space="preserve">07729d6</w:t>
             </w:r>
             <w:r>
               <w:t xml:space="preserve"> </w:t>

--- a/08b.Dominio de datos.docx
+++ b/08b.Dominio de datos.docx
@@ -146,13 +146,13 @@
                 <w:bCs/>
                 <w:b/>
               </w:rPr>
-              <w:t xml:space="preserve">07729d6</w:t>
+              <w:t xml:space="preserve">4963d83</w:t>
             </w:r>
             <w:r>
               <w:t xml:space="preserve"> </w:t>
             </w:r>
             <w:r>
-              <w:t xml:space="preserve">del 15 May 2023</w:t>
+              <w:t xml:space="preserve">del 19 May 2023</w:t>
             </w:r>
           </w:p>
         </w:tc>

--- a/08b.Dominio de datos.docx
+++ b/08b.Dominio de datos.docx
@@ -146,13 +146,13 @@
                 <w:bCs/>
                 <w:b/>
               </w:rPr>
-              <w:t xml:space="preserve">4963d83</w:t>
+              <w:t xml:space="preserve">fcb2f56</w:t>
             </w:r>
             <w:r>
               <w:t xml:space="preserve"> </w:t>
             </w:r>
             <w:r>
-              <w:t xml:space="preserve">del 19 May 2023</w:t>
+              <w:t xml:space="preserve">del 15 Jun 2023</w:t>
             </w:r>
           </w:p>
         </w:tc>

--- a/08b.Dominio de datos.docx
+++ b/08b.Dominio de datos.docx
@@ -146,13 +146,13 @@
                 <w:bCs/>
                 <w:b/>
               </w:rPr>
-              <w:t xml:space="preserve">fcb2f56</w:t>
+              <w:t xml:space="preserve">befe15b</w:t>
             </w:r>
             <w:r>
               <w:t xml:space="preserve"> </w:t>
             </w:r>
             <w:r>
-              <w:t xml:space="preserve">del 15 Jun 2023</w:t>
+              <w:t xml:space="preserve">del 24 Jul 2023</w:t>
             </w:r>
           </w:p>
         </w:tc>

--- a/08b.Dominio de datos.docx
+++ b/08b.Dominio de datos.docx
@@ -146,7 +146,7 @@
                 <w:bCs/>
                 <w:b/>
               </w:rPr>
-              <w:t xml:space="preserve">befe15b</w:t>
+              <w:t xml:space="preserve">b6cf500</w:t>
             </w:r>
             <w:r>
               <w:t xml:space="preserve"> </w:t>

--- a/08b.Dominio de datos.docx
+++ b/08b.Dominio de datos.docx
@@ -146,13 +146,13 @@
                 <w:bCs/>
                 <w:b/>
               </w:rPr>
-              <w:t xml:space="preserve">b6cf500</w:t>
+              <w:t xml:space="preserve">3cc07d6</w:t>
             </w:r>
             <w:r>
               <w:t xml:space="preserve"> </w:t>
             </w:r>
             <w:r>
-              <w:t xml:space="preserve">del 24 Jul 2023</w:t>
+              <w:t xml:space="preserve">del 27 Jul 2023</w:t>
             </w:r>
           </w:p>
         </w:tc>
@@ -289,7 +289,7 @@
       <w:r>
         <w:drawing>
           <wp:inline>
-            <wp:extent cx="5600700" cy="2812390"/>
+            <wp:extent cx="5486400" cy="2743200"/>
             <wp:effectExtent b="0" l="0" r="0" t="0"/>
             <wp:docPr descr="" title="" id="22" name="Picture"/>
             <a:graphic>
@@ -310,7 +310,7 @@
                   <pic:spPr bwMode="auto">
                     <a:xfrm>
                       <a:off x="0" y="0"/>
-                      <a:ext cx="5600700" cy="2812390"/>
+                      <a:ext cx="5486400" cy="2743200"/>
                     </a:xfrm>
                     <a:prstGeom prst="rect">
                       <a:avLst/>
@@ -346,7 +346,7 @@
       <w:r>
         <w:drawing>
           <wp:inline>
-            <wp:extent cx="5600700" cy="3241409"/>
+            <wp:extent cx="5486400" cy="3200400"/>
             <wp:effectExtent b="0" l="0" r="0" t="0"/>
             <wp:docPr descr="" title="" id="26" name="Picture"/>
             <a:graphic>
@@ -367,7 +367,7 @@
                   <pic:spPr bwMode="auto">
                     <a:xfrm>
                       <a:off x="0" y="0"/>
-                      <a:ext cx="5600700" cy="3241409"/>
+                      <a:ext cx="5486400" cy="3200400"/>
                     </a:xfrm>
                     <a:prstGeom prst="rect">
                       <a:avLst/>

--- a/08b.Dominio de datos.docx
+++ b/08b.Dominio de datos.docx
@@ -146,13 +146,13 @@
                 <w:bCs/>
                 <w:b/>
               </w:rPr>
-              <w:t xml:space="preserve">3cc07d6</w:t>
+              <w:t xml:space="preserve">8c4658c</w:t>
             </w:r>
             <w:r>
               <w:t xml:space="preserve"> </w:t>
             </w:r>
             <w:r>
-              <w:t xml:space="preserve">del 27 Jul 2023</w:t>
+              <w:t xml:space="preserve">del 02 Aug 2023</w:t>
             </w:r>
           </w:p>
         </w:tc>

--- a/08b.Dominio de datos.docx
+++ b/08b.Dominio de datos.docx
@@ -146,13 +146,13 @@
                 <w:bCs/>
                 <w:b/>
               </w:rPr>
-              <w:t xml:space="preserve">8c4658c</w:t>
+              <w:t xml:space="preserve">4c9144f</w:t>
             </w:r>
             <w:r>
               <w:t xml:space="preserve"> </w:t>
             </w:r>
             <w:r>
-              <w:t xml:space="preserve">del 02 Aug 2023</w:t>
+              <w:t xml:space="preserve">del 04 Aug 2023</w:t>
             </w:r>
           </w:p>
         </w:tc>

--- a/08b.Dominio de datos.docx
+++ b/08b.Dominio de datos.docx
@@ -146,13 +146,13 @@
                 <w:bCs/>
                 <w:b/>
               </w:rPr>
-              <w:t xml:space="preserve">4c9144f</w:t>
+              <w:t xml:space="preserve">4dbcdc4</w:t>
             </w:r>
             <w:r>
               <w:t xml:space="preserve"> </w:t>
             </w:r>
             <w:r>
-              <w:t xml:space="preserve">del 04 Aug 2023</w:t>
+              <w:t xml:space="preserve">del 08 Aug 2023</w:t>
             </w:r>
           </w:p>
         </w:tc>

--- a/08b.Dominio de datos.docx
+++ b/08b.Dominio de datos.docx
@@ -146,7 +146,7 @@
                 <w:bCs/>
                 <w:b/>
               </w:rPr>
-              <w:t xml:space="preserve">4dbcdc4</w:t>
+              <w:t xml:space="preserve">39a4210</w:t>
             </w:r>
             <w:r>
               <w:t xml:space="preserve"> </w:t>

--- a/08b.Dominio de datos.docx
+++ b/08b.Dominio de datos.docx
@@ -146,13 +146,13 @@
                 <w:bCs/>
                 <w:b/>
               </w:rPr>
-              <w:t xml:space="preserve">39a4210</w:t>
+              <w:t xml:space="preserve">662b215</w:t>
             </w:r>
             <w:r>
               <w:t xml:space="preserve"> </w:t>
             </w:r>
             <w:r>
-              <w:t xml:space="preserve">del 08 Aug 2023</w:t>
+              <w:t xml:space="preserve">del 08 Sep 2023</w:t>
             </w:r>
           </w:p>
         </w:tc>

--- a/08b.Dominio de datos.docx
+++ b/08b.Dominio de datos.docx
@@ -146,13 +146,13 @@
                 <w:bCs/>
                 <w:b/>
               </w:rPr>
-              <w:t xml:space="preserve">662b215</w:t>
+              <w:t xml:space="preserve">9712ea8</w:t>
             </w:r>
             <w:r>
               <w:t xml:space="preserve"> </w:t>
             </w:r>
             <w:r>
-              <w:t xml:space="preserve">del 08 Sep 2023</w:t>
+              <w:t xml:space="preserve">del 19 Oct 2023</w:t>
             </w:r>
           </w:p>
         </w:tc>
